--- a/先读我.docx
+++ b/先读我.docx
@@ -5,7 +5,7 @@
     <w:p>
       <w:pPr>
         <w:rPr>
-          <w:rFonts w:ascii="宋体" w:eastAsia="宋体" w:hAnsi="宋体"/>
+          <w:rFonts w:ascii="宋体" w:eastAsia="宋体" w:hAnsi="宋体" w:hint="eastAsia"/>
           <w:color w:val="FF0000"/>
           <w:sz w:val="30"/>
           <w:szCs w:val="30"/>
@@ -24,17 +24,17 @@
     <w:p>
       <w:pPr>
         <w:rPr>
+          <w:rFonts w:ascii="宋体" w:eastAsia="宋体" w:hAnsi="宋体" w:hint="eastAsia"/>
+          <w:sz w:val="28"/>
+          <w:szCs w:val="28"/>
+        </w:rPr>
+      </w:pPr>
+      <w:r>
+        <w:rPr>
           <w:rFonts w:ascii="宋体" w:eastAsia="宋体" w:hAnsi="宋体"/>
           <w:sz w:val="28"/>
           <w:szCs w:val="28"/>
         </w:rPr>
-      </w:pPr>
-      <w:r>
-        <w:rPr>
-          <w:rFonts w:ascii="宋体" w:eastAsia="宋体" w:hAnsi="宋体"/>
-          <w:sz w:val="28"/>
-          <w:szCs w:val="28"/>
-        </w:rPr>
         <w:tab/>
       </w:r>
       <w:r>
@@ -48,28 +48,75 @@
     </w:p>
     <w:p>
       <w:pPr>
+        <w:rPr>
+          <w:rFonts w:ascii="宋体" w:eastAsia="宋体" w:hAnsi="宋体" w:hint="eastAsia"/>
+          <w:color w:val="FF0000"/>
+          <w:sz w:val="32"/>
+          <w:szCs w:val="32"/>
+        </w:rPr>
+      </w:pPr>
+      <w:r>
+        <w:rPr>
+          <w:rFonts w:ascii="宋体" w:eastAsia="宋体" w:hAnsi="宋体" w:hint="eastAsia"/>
+          <w:color w:val="FF0000"/>
+          <w:sz w:val="32"/>
+          <w:szCs w:val="32"/>
+        </w:rPr>
+        <w:t>2_J-Link OB-STM32F072-firmware_2020.rar</w:t>
+      </w:r>
+    </w:p>
+    <w:p>
+      <w:pPr>
+        <w:rPr>
+          <w:rFonts w:ascii="宋体" w:eastAsia="宋体" w:hAnsi="宋体" w:hint="eastAsia"/>
+          <w:color w:val="FF0000"/>
+          <w:sz w:val="28"/>
+          <w:szCs w:val="28"/>
+        </w:rPr>
+      </w:pPr>
+      <w:r>
         <w:rPr>
           <w:rFonts w:ascii="宋体" w:eastAsia="宋体" w:hAnsi="宋体"/>
           <w:color w:val="FF0000"/>
           <w:sz w:val="32"/>
           <w:szCs w:val="32"/>
         </w:rPr>
-      </w:pPr>
-      <w:r>
+        <w:tab/>
+      </w:r>
+      <w:r>
+        <w:rPr>
+          <w:rFonts w:ascii="宋体" w:eastAsia="宋体" w:hAnsi="宋体" w:hint="eastAsia"/>
+          <w:color w:val="000000" w:themeColor="text1"/>
+          <w:sz w:val="28"/>
+          <w:szCs w:val="28"/>
+        </w:rPr>
+        <w:t>为J_LINK的固件包</w:t>
+      </w:r>
+    </w:p>
+    <w:p>
+      <w:pPr>
         <w:rPr>
           <w:rFonts w:ascii="宋体" w:eastAsia="宋体" w:hAnsi="宋体" w:hint="eastAsia"/>
           <w:color w:val="FF0000"/>
           <w:sz w:val="32"/>
           <w:szCs w:val="32"/>
         </w:rPr>
-        <w:t>2_J-Link OB-STM32F072-firmware_2020.rar</w:t>
+      </w:pPr>
+      <w:r>
+        <w:rPr>
+          <w:rFonts w:ascii="宋体" w:eastAsia="宋体" w:hAnsi="宋体" w:hint="eastAsia"/>
+          <w:color w:val="FF0000"/>
+          <w:sz w:val="32"/>
+          <w:szCs w:val="32"/>
+        </w:rPr>
+        <w:t>3_en.stsw-link004.zip</w:t>
       </w:r>
     </w:p>
     <w:p>
       <w:pPr>
         <w:rPr>
           <w:rFonts w:ascii="宋体" w:eastAsia="宋体" w:hAnsi="宋体"/>
-          <w:color w:val="FF0000"/>
+          <w:color w:val="000000" w:themeColor="text1"/>
           <w:sz w:val="28"/>
           <w:szCs w:val="28"/>
         </w:rPr>
@@ -90,7 +137,7 @@
           <w:sz w:val="28"/>
           <w:szCs w:val="28"/>
         </w:rPr>
-        <w:t>为J_LINK的固件包</w:t>
+        <w:t>为把固件包下载在板子上的软件，安装直接下一步即可，除了不要安装到中文路径，没什么注意的</w:t>
       </w:r>
     </w:p>
     <w:p>
@@ -109,13 +156,31 @@
           <w:sz w:val="32"/>
           <w:szCs w:val="32"/>
         </w:rPr>
-        <w:t>3_en.stsw-link004.zip</w:t>
-      </w:r>
-    </w:p>
-    <w:p>
-      <w:pPr>
-        <w:rPr>
-          <w:rFonts w:ascii="宋体" w:eastAsia="宋体" w:hAnsi="宋体"/>
+        <w:t>4</w:t>
+      </w:r>
+      <w:r>
+        <w:rPr>
+          <w:rFonts w:ascii="宋体" w:eastAsia="宋体" w:hAnsi="宋体" w:hint="eastAsia"/>
+          <w:color w:val="FF0000"/>
+          <w:sz w:val="32"/>
+          <w:szCs w:val="32"/>
+        </w:rPr>
+        <w:t>_</w:t>
+      </w:r>
+      <w:r>
+        <w:rPr>
+          <w:rFonts w:ascii="宋体" w:eastAsia="宋体" w:hAnsi="宋体" w:hint="eastAsia"/>
+          <w:color w:val="FF0000"/>
+          <w:sz w:val="32"/>
+          <w:szCs w:val="32"/>
+        </w:rPr>
+        <w:t>JLink_Windows_V826_x86_64.exe</w:t>
+      </w:r>
+    </w:p>
+    <w:p>
+      <w:pPr>
+        <w:rPr>
+          <w:rFonts w:ascii="宋体" w:eastAsia="宋体" w:hAnsi="宋体" w:hint="eastAsia"/>
           <w:color w:val="000000" w:themeColor="text1"/>
           <w:sz w:val="28"/>
           <w:szCs w:val="28"/>
@@ -137,7 +202,7 @@
           <w:sz w:val="28"/>
           <w:szCs w:val="28"/>
         </w:rPr>
-        <w:t>为把固件包下载在板子上的软件，安装直接下一步即可，除了不要安装到中文路径，没什么注意的</w:t>
+        <w:t>为J_LINK驱动</w:t>
       </w:r>
     </w:p>
     <w:p>
@@ -157,7 +222,27 @@
           <w:sz w:val="28"/>
           <w:szCs w:val="28"/>
         </w:rPr>
-        <w:t>把板子焊好的板子接上，把ST_LINK也接上，SWDIO与SWDIO</w:t>
+        <w:t>把板子</w:t>
+      </w:r>
+      <w:proofErr w:type="gramStart"/>
+      <w:r>
+        <w:rPr>
+          <w:rFonts w:ascii="宋体" w:eastAsia="宋体" w:hAnsi="宋体" w:hint="eastAsia"/>
+          <w:color w:val="000000" w:themeColor="text1"/>
+          <w:sz w:val="28"/>
+          <w:szCs w:val="28"/>
+        </w:rPr>
+        <w:t>焊好的</w:t>
+      </w:r>
+      <w:proofErr w:type="gramEnd"/>
+      <w:r>
+        <w:rPr>
+          <w:rFonts w:ascii="宋体" w:eastAsia="宋体" w:hAnsi="宋体" w:hint="eastAsia"/>
+          <w:color w:val="000000" w:themeColor="text1"/>
+          <w:sz w:val="28"/>
+          <w:szCs w:val="28"/>
+        </w:rPr>
+        <w:t>板子接上，把ST_LINK也接上，SWDIO与SWDIO</w:t>
       </w:r>
     </w:p>
     <w:p>
@@ -200,7 +285,7 @@
     <w:p>
       <w:pPr>
         <w:rPr>
-          <w:rFonts w:ascii="宋体" w:eastAsia="宋体" w:hAnsi="宋体"/>
+          <w:rFonts w:ascii="宋体" w:eastAsia="宋体" w:hAnsi="宋体" w:hint="eastAsia"/>
           <w:color w:val="FF0000"/>
           <w:sz w:val="32"/>
           <w:szCs w:val="32"/>
@@ -226,7 +311,7 @@
                     <pic:cNvPicPr/>
                   </pic:nvPicPr>
                   <pic:blipFill>
-                    <a:blip r:embed="rId4"/>
+                    <a:blip r:embed="rId6"/>
                     <a:stretch>
                       <a:fillRect/>
                     </a:stretch>
@@ -250,27 +335,7 @@
     <w:p>
       <w:pPr>
         <w:rPr>
-          <w:rFonts w:ascii="宋体" w:eastAsia="宋体" w:hAnsi="宋体"/>
-          <w:color w:val="FF0000"/>
-          <w:sz w:val="32"/>
-          <w:szCs w:val="32"/>
-        </w:rPr>
-      </w:pPr>
-    </w:p>
-    <w:p>
-      <w:pPr>
-        <w:rPr>
-          <w:rFonts w:ascii="宋体" w:eastAsia="宋体" w:hAnsi="宋体"/>
-          <w:color w:val="FF0000"/>
-          <w:sz w:val="32"/>
-          <w:szCs w:val="32"/>
-        </w:rPr>
-      </w:pPr>
-    </w:p>
-    <w:p>
-      <w:pPr>
-        <w:rPr>
-          <w:rFonts w:ascii="宋体" w:eastAsia="宋体" w:hAnsi="宋体"/>
+          <w:rFonts w:ascii="宋体" w:eastAsia="宋体" w:hAnsi="宋体" w:hint="eastAsia"/>
           <w:color w:val="000000" w:themeColor="text1"/>
           <w:sz w:val="28"/>
           <w:szCs w:val="28"/>
@@ -291,7 +356,7 @@
       <w:pPr>
         <w:jc w:val="center"/>
         <w:rPr>
-          <w:rFonts w:ascii="宋体" w:eastAsia="宋体" w:hAnsi="宋体"/>
+          <w:rFonts w:ascii="宋体" w:eastAsia="宋体" w:hAnsi="宋体" w:hint="eastAsia"/>
           <w:color w:val="000000" w:themeColor="text1"/>
           <w:sz w:val="28"/>
           <w:szCs w:val="28"/>
@@ -317,7 +382,7 @@
                     <pic:cNvPicPr/>
                   </pic:nvPicPr>
                   <pic:blipFill>
-                    <a:blip r:embed="rId5"/>
+                    <a:blip r:embed="rId7"/>
                     <a:stretch>
                       <a:fillRect/>
                     </a:stretch>
@@ -343,7 +408,7 @@
         <w:ind w:firstLine="420"/>
         <w:jc w:val="center"/>
         <w:rPr>
-          <w:rFonts w:ascii="宋体" w:eastAsia="宋体" w:hAnsi="宋体"/>
+          <w:rFonts w:ascii="宋体" w:eastAsia="宋体" w:hAnsi="宋体" w:hint="eastAsia"/>
           <w:color w:val="000000" w:themeColor="text1"/>
           <w:sz w:val="28"/>
           <w:szCs w:val="28"/>
@@ -378,7 +443,7 @@
                     <pic:cNvPicPr/>
                   </pic:nvPicPr>
                   <pic:blipFill>
-                    <a:blip r:embed="rId6"/>
+                    <a:blip r:embed="rId8"/>
                     <a:stretch>
                       <a:fillRect/>
                     </a:stretch>
@@ -404,7 +469,7 @@
         <w:ind w:firstLine="420"/>
         <w:jc w:val="center"/>
         <w:rPr>
-          <w:rFonts w:ascii="宋体" w:eastAsia="宋体" w:hAnsi="宋体"/>
+          <w:rFonts w:ascii="宋体" w:eastAsia="宋体" w:hAnsi="宋体" w:hint="eastAsia"/>
           <w:color w:val="000000" w:themeColor="text1"/>
           <w:sz w:val="28"/>
           <w:szCs w:val="28"/>
@@ -416,7 +481,7 @@
         <w:ind w:firstLine="420"/>
         <w:jc w:val="left"/>
         <w:rPr>
-          <w:rFonts w:ascii="宋体" w:eastAsia="宋体" w:hAnsi="宋体"/>
+          <w:rFonts w:ascii="宋体" w:eastAsia="宋体" w:hAnsi="宋体" w:hint="eastAsia"/>
           <w:color w:val="000000" w:themeColor="text1"/>
           <w:sz w:val="28"/>
           <w:szCs w:val="28"/>
@@ -456,7 +521,7 @@
         <w:ind w:firstLine="420"/>
         <w:jc w:val="left"/>
         <w:rPr>
-          <w:rFonts w:ascii="宋体" w:eastAsia="宋体" w:hAnsi="宋体"/>
+          <w:rFonts w:ascii="宋体" w:eastAsia="宋体" w:hAnsi="宋体" w:hint="eastAsia"/>
           <w:color w:val="000000" w:themeColor="text1"/>
           <w:sz w:val="28"/>
           <w:szCs w:val="28"/>
@@ -482,7 +547,7 @@
                     <pic:cNvPicPr/>
                   </pic:nvPicPr>
                   <pic:blipFill>
-                    <a:blip r:embed="rId7"/>
+                    <a:blip r:embed="rId9"/>
                     <a:stretch>
                       <a:fillRect/>
                     </a:stretch>
@@ -508,7 +573,7 @@
         <w:ind w:firstLine="420"/>
         <w:jc w:val="left"/>
         <w:rPr>
-          <w:rFonts w:ascii="宋体" w:eastAsia="宋体" w:hAnsi="宋体"/>
+          <w:rFonts w:ascii="宋体" w:eastAsia="宋体" w:hAnsi="宋体" w:hint="eastAsia"/>
           <w:color w:val="000000" w:themeColor="text1"/>
           <w:sz w:val="28"/>
           <w:szCs w:val="28"/>
@@ -534,7 +599,7 @@
                     <pic:cNvPicPr/>
                   </pic:nvPicPr>
                   <pic:blipFill>
-                    <a:blip r:embed="rId8"/>
+                    <a:blip r:embed="rId10"/>
                     <a:stretch>
                       <a:fillRect/>
                     </a:stretch>
@@ -560,7 +625,7 @@
         <w:ind w:firstLine="420"/>
         <w:jc w:val="left"/>
         <w:rPr>
-          <w:rFonts w:ascii="宋体" w:eastAsia="宋体" w:hAnsi="宋体"/>
+          <w:rFonts w:ascii="宋体" w:eastAsia="宋体" w:hAnsi="宋体" w:hint="eastAsia"/>
           <w:color w:val="000000" w:themeColor="text1"/>
           <w:sz w:val="28"/>
           <w:szCs w:val="28"/>
@@ -572,7 +637,7 @@
         <w:ind w:firstLine="420"/>
         <w:jc w:val="left"/>
         <w:rPr>
-          <w:rFonts w:ascii="宋体" w:eastAsia="宋体" w:hAnsi="宋体"/>
+          <w:rFonts w:ascii="宋体" w:eastAsia="宋体" w:hAnsi="宋体" w:hint="eastAsia"/>
           <w:color w:val="000000" w:themeColor="text1"/>
           <w:sz w:val="28"/>
           <w:szCs w:val="28"/>
@@ -584,7 +649,7 @@
         <w:ind w:firstLine="420"/>
         <w:jc w:val="left"/>
         <w:rPr>
-          <w:rFonts w:ascii="宋体" w:eastAsia="宋体" w:hAnsi="宋体"/>
+          <w:rFonts w:ascii="宋体" w:eastAsia="宋体" w:hAnsi="宋体" w:hint="eastAsia"/>
           <w:color w:val="000000" w:themeColor="text1"/>
           <w:sz w:val="28"/>
           <w:szCs w:val="28"/>
@@ -606,7 +671,7 @@
         <w:ind w:firstLine="420"/>
         <w:jc w:val="left"/>
         <w:rPr>
-          <w:rFonts w:ascii="宋体" w:eastAsia="宋体" w:hAnsi="宋体"/>
+          <w:rFonts w:ascii="宋体" w:eastAsia="宋体" w:hAnsi="宋体" w:hint="eastAsia"/>
           <w:color w:val="000000" w:themeColor="text1"/>
           <w:sz w:val="28"/>
           <w:szCs w:val="28"/>
@@ -632,7 +697,7 @@
                     <pic:cNvPicPr/>
                   </pic:nvPicPr>
                   <pic:blipFill>
-                    <a:blip r:embed="rId9"/>
+                    <a:blip r:embed="rId11"/>
                     <a:stretch>
                       <a:fillRect/>
                     </a:stretch>
@@ -658,7 +723,7 @@
         <w:ind w:firstLine="420"/>
         <w:jc w:val="left"/>
         <w:rPr>
-          <w:rFonts w:ascii="宋体" w:eastAsia="宋体" w:hAnsi="宋体"/>
+          <w:rFonts w:ascii="宋体" w:eastAsia="宋体" w:hAnsi="宋体" w:hint="eastAsia"/>
           <w:color w:val="000000" w:themeColor="text1"/>
           <w:sz w:val="28"/>
           <w:szCs w:val="28"/>
@@ -684,7 +749,7 @@
                     <pic:cNvPicPr/>
                   </pic:nvPicPr>
                   <pic:blipFill>
-                    <a:blip r:embed="rId10"/>
+                    <a:blip r:embed="rId12"/>
                     <a:stretch>
                       <a:fillRect/>
                     </a:stretch>
@@ -710,7 +775,7 @@
         <w:ind w:firstLine="420"/>
         <w:jc w:val="left"/>
         <w:rPr>
-          <w:rFonts w:ascii="宋体" w:eastAsia="宋体" w:hAnsi="宋体"/>
+          <w:rFonts w:ascii="宋体" w:eastAsia="宋体" w:hAnsi="宋体" w:hint="eastAsia"/>
           <w:color w:val="000000" w:themeColor="text1"/>
           <w:sz w:val="28"/>
           <w:szCs w:val="28"/>
@@ -722,7 +787,7 @@
         <w:ind w:firstLine="420"/>
         <w:jc w:val="left"/>
         <w:rPr>
-          <w:rFonts w:ascii="宋体" w:eastAsia="宋体" w:hAnsi="宋体"/>
+          <w:rFonts w:ascii="宋体" w:eastAsia="宋体" w:hAnsi="宋体" w:hint="eastAsia"/>
           <w:color w:val="000000" w:themeColor="text1"/>
           <w:sz w:val="28"/>
           <w:szCs w:val="28"/>
@@ -734,7 +799,7 @@
         <w:ind w:firstLine="420"/>
         <w:jc w:val="left"/>
         <w:rPr>
-          <w:rFonts w:ascii="宋体" w:eastAsia="宋体" w:hAnsi="宋体"/>
+          <w:rFonts w:ascii="宋体" w:eastAsia="宋体" w:hAnsi="宋体" w:hint="eastAsia"/>
           <w:color w:val="000000" w:themeColor="text1"/>
           <w:sz w:val="28"/>
           <w:szCs w:val="28"/>
@@ -765,7 +830,7 @@
         <w:ind w:firstLine="420"/>
         <w:jc w:val="left"/>
         <w:rPr>
-          <w:rFonts w:ascii="宋体" w:eastAsia="宋体" w:hAnsi="宋体"/>
+          <w:rFonts w:ascii="宋体" w:eastAsia="宋体" w:hAnsi="宋体" w:hint="eastAsia"/>
           <w:color w:val="000000" w:themeColor="text1"/>
           <w:sz w:val="28"/>
           <w:szCs w:val="28"/>
@@ -791,7 +856,7 @@
                     <pic:cNvPicPr/>
                   </pic:nvPicPr>
                   <pic:blipFill>
-                    <a:blip r:embed="rId11"/>
+                    <a:blip r:embed="rId13"/>
                     <a:stretch>
                       <a:fillRect/>
                     </a:stretch>
@@ -817,7 +882,7 @@
         <w:ind w:firstLine="420"/>
         <w:jc w:val="left"/>
         <w:rPr>
-          <w:rFonts w:ascii="宋体" w:eastAsia="宋体" w:hAnsi="宋体"/>
+          <w:rFonts w:ascii="宋体" w:eastAsia="宋体" w:hAnsi="宋体" w:hint="eastAsia"/>
           <w:color w:val="000000" w:themeColor="text1"/>
           <w:sz w:val="28"/>
           <w:szCs w:val="28"/>
@@ -864,7 +929,7 @@
                     <pic:cNvPicPr/>
                   </pic:nvPicPr>
                   <pic:blipFill>
-                    <a:blip r:embed="rId12"/>
+                    <a:blip r:embed="rId14"/>
                     <a:stretch>
                       <a:fillRect/>
                     </a:stretch>
@@ -890,7 +955,7 @@
         <w:ind w:firstLine="420"/>
         <w:jc w:val="left"/>
         <w:rPr>
-          <w:rFonts w:ascii="宋体" w:eastAsia="宋体" w:hAnsi="宋体"/>
+          <w:rFonts w:ascii="宋体" w:eastAsia="宋体" w:hAnsi="宋体" w:hint="eastAsia"/>
           <w:color w:val="000000" w:themeColor="text1"/>
           <w:sz w:val="28"/>
           <w:szCs w:val="28"/>
@@ -902,7 +967,7 @@
         <w:ind w:firstLine="420"/>
         <w:jc w:val="left"/>
         <w:rPr>
-          <w:rFonts w:ascii="宋体" w:eastAsia="宋体" w:hAnsi="宋体"/>
+          <w:rFonts w:ascii="宋体" w:eastAsia="宋体" w:hAnsi="宋体" w:hint="eastAsia"/>
           <w:color w:val="000000" w:themeColor="text1"/>
           <w:sz w:val="28"/>
           <w:szCs w:val="28"/>
@@ -914,7 +979,7 @@
         <w:ind w:firstLine="420"/>
         <w:jc w:val="left"/>
         <w:rPr>
-          <w:rFonts w:ascii="宋体" w:eastAsia="宋体" w:hAnsi="宋体"/>
+          <w:rFonts w:ascii="宋体" w:eastAsia="宋体" w:hAnsi="宋体" w:hint="eastAsia"/>
           <w:color w:val="000000" w:themeColor="text1"/>
           <w:sz w:val="28"/>
           <w:szCs w:val="28"/>
@@ -936,7 +1001,7 @@
         <w:ind w:firstLine="420"/>
         <w:jc w:val="left"/>
         <w:rPr>
-          <w:rFonts w:ascii="宋体" w:eastAsia="宋体" w:hAnsi="宋体"/>
+          <w:rFonts w:ascii="宋体" w:eastAsia="宋体" w:hAnsi="宋体" w:hint="eastAsia"/>
           <w:color w:val="000000" w:themeColor="text1"/>
           <w:sz w:val="28"/>
           <w:szCs w:val="28"/>
@@ -962,7 +1027,7 @@
                     <pic:cNvPicPr/>
                   </pic:nvPicPr>
                   <pic:blipFill>
-                    <a:blip r:embed="rId13"/>
+                    <a:blip r:embed="rId15"/>
                     <a:stretch>
                       <a:fillRect/>
                     </a:stretch>
@@ -1014,7 +1079,7 @@
                     <pic:cNvPicPr/>
                   </pic:nvPicPr>
                   <pic:blipFill>
-                    <a:blip r:embed="rId14"/>
+                    <a:blip r:embed="rId16"/>
                     <a:stretch>
                       <a:fillRect/>
                     </a:stretch>
@@ -1043,6 +1108,64 @@
     </w:sectPr>
   </w:body>
 </w:document>
+</file>
+
+<file path=word/endnotes.xml><?xml version="1.0" encoding="utf-8"?>
+<w:endnotes xmlns:wpc="http://schemas.microsoft.com/office/word/2010/wordprocessingCanvas" xmlns:cx="http://schemas.microsoft.com/office/drawing/2014/chartex" xmlns:cx1="http://schemas.microsoft.com/office/drawing/2015/9/8/chartex" xmlns:cx2="http://schemas.microsoft.com/office/drawing/2015/10/21/chartex" xmlns:cx3="http://schemas.microsoft.com/office/drawing/2016/5/9/chartex" xmlns:cx4="http://schemas.microsoft.com/office/drawing/2016/5/10/chartex" xmlns:cx5="http://schemas.microsoft.com/office/drawing/2016/5/11/chartex" xmlns:cx6="http://schemas.microsoft.com/office/drawing/2016/5/12/chartex" xmlns:cx7="http://schemas.microsoft.com/office/drawing/2016/5/13/chartex" xmlns:cx8="http://schemas.microsoft.com/office/drawing/2016/5/14/chartex" xmlns:mc="http://schemas.openxmlformats.org/markup-compatibility/2006" xmlns:aink="http://schemas.microsoft.com/office/drawing/2016/ink" xmlns:am3d="http://schemas.microsoft.com/office/drawing/2017/model3d" xmlns:o="urn:schemas-microsoft-com:office:office" xmlns:oel="http://schemas.microsoft.com/office/2019/extlst" xmlns:r="http://schemas.openxmlformats.org/officeDocument/2006/relationships" xmlns:m="http://schemas.openxmlformats.org/officeDocument/2006/math" xmlns:v="urn:schemas-microsoft-com:vml" xmlns:wp14="http://schemas.microsoft.com/office/word/2010/wordprocessingDrawing" xmlns:wp="http://schemas.openxmlformats.org/drawingml/2006/wordprocessingDrawing" xmlns:w10="urn:schemas-microsoft-com:office:word" xmlns:w="http://schemas.openxmlformats.org/wordprocessingml/2006/main" xmlns:w14="http://schemas.microsoft.com/office/word/2010/wordml" xmlns:w15="http://schemas.microsoft.com/office/word/2012/wordml" xmlns:w16cex="http://schemas.microsoft.com/office/word/2018/wordml/cex" xmlns:w16cid="http://schemas.microsoft.com/office/word/2016/wordml/cid" xmlns:w16="http://schemas.microsoft.com/office/word/2018/wordml" xmlns:w16du="http://schemas.microsoft.com/office/word/2023/wordml/word16du" xmlns:w16sdtdh="http://schemas.microsoft.com/office/word/2020/wordml/sdtdatahash" xmlns:w16sdtfl="http://schemas.microsoft.com/office/word/2024/wordml/sdtformatlock" xmlns:w16se="http://schemas.microsoft.com/office/word/2015/wordml/symex" xmlns:wpg="http://schemas.microsoft.com/office/word/2010/wordprocessingGroup" xmlns:wpi="http://schemas.microsoft.com/office/word/2010/wordprocessingInk" xmlns:wne="http://schemas.microsoft.com/office/word/2006/wordml" xmlns:wps="http://schemas.microsoft.com/office/word/2010/wordprocessingShape" mc:Ignorable="w14 w15 w16se w16cid w16 w16cex w16sdtdh w16sdtfl w16du wp14">
+  <w:endnote w:type="separator" w:id="-1">
+    <w:p>
+      <w:pPr>
+        <w:rPr>
+          <w:rFonts w:hint="eastAsia"/>
+        </w:rPr>
+      </w:pPr>
+      <w:r>
+        <w:separator/>
+      </w:r>
+    </w:p>
+  </w:endnote>
+  <w:endnote w:type="continuationSeparator" w:id="0">
+    <w:p>
+      <w:pPr>
+        <w:rPr>
+          <w:rFonts w:hint="eastAsia"/>
+        </w:rPr>
+      </w:pPr>
+      <w:r>
+        <w:continuationSeparator/>
+      </w:r>
+    </w:p>
+  </w:endnote>
+</w:endnotes>
+</file>
+
+<file path=word/footnotes.xml><?xml version="1.0" encoding="utf-8"?>
+<w:footnotes xmlns:wpc="http://schemas.microsoft.com/office/word/2010/wordprocessingCanvas" xmlns:cx="http://schemas.microsoft.com/office/drawing/2014/chartex" xmlns:cx1="http://schemas.microsoft.com/office/drawing/2015/9/8/chartex" xmlns:cx2="http://schemas.microsoft.com/office/drawing/2015/10/21/chartex" xmlns:cx3="http://schemas.microsoft.com/office/drawing/2016/5/9/chartex" xmlns:cx4="http://schemas.microsoft.com/office/drawing/2016/5/10/chartex" xmlns:cx5="http://schemas.microsoft.com/office/drawing/2016/5/11/chartex" xmlns:cx6="http://schemas.microsoft.com/office/drawing/2016/5/12/chartex" xmlns:cx7="http://schemas.microsoft.com/office/drawing/2016/5/13/chartex" xmlns:cx8="http://schemas.microsoft.com/office/drawing/2016/5/14/chartex" xmlns:mc="http://schemas.openxmlformats.org/markup-compatibility/2006" xmlns:aink="http://schemas.microsoft.com/office/drawing/2016/ink" xmlns:am3d="http://schemas.microsoft.com/office/drawing/2017/model3d" xmlns:o="urn:schemas-microsoft-com:office:office" xmlns:oel="http://schemas.microsoft.com/office/2019/extlst" xmlns:r="http://schemas.openxmlformats.org/officeDocument/2006/relationships" xmlns:m="http://schemas.openxmlformats.org/officeDocument/2006/math" xmlns:v="urn:schemas-microsoft-com:vml" xmlns:wp14="http://schemas.microsoft.com/office/word/2010/wordprocessingDrawing" xmlns:wp="http://schemas.openxmlformats.org/drawingml/2006/wordprocessingDrawing" xmlns:w10="urn:schemas-microsoft-com:office:word" xmlns:w="http://schemas.openxmlformats.org/wordprocessingml/2006/main" xmlns:w14="http://schemas.microsoft.com/office/word/2010/wordml" xmlns:w15="http://schemas.microsoft.com/office/word/2012/wordml" xmlns:w16cex="http://schemas.microsoft.com/office/word/2018/wordml/cex" xmlns:w16cid="http://schemas.microsoft.com/office/word/2016/wordml/cid" xmlns:w16="http://schemas.microsoft.com/office/word/2018/wordml" xmlns:w16du="http://schemas.microsoft.com/office/word/2023/wordml/word16du" xmlns:w16sdtdh="http://schemas.microsoft.com/office/word/2020/wordml/sdtdatahash" xmlns:w16sdtfl="http://schemas.microsoft.com/office/word/2024/wordml/sdtformatlock" xmlns:w16se="http://schemas.microsoft.com/office/word/2015/wordml/symex" xmlns:wpg="http://schemas.microsoft.com/office/word/2010/wordprocessingGroup" xmlns:wpi="http://schemas.microsoft.com/office/word/2010/wordprocessingInk" xmlns:wne="http://schemas.microsoft.com/office/word/2006/wordml" xmlns:wps="http://schemas.microsoft.com/office/word/2010/wordprocessingShape" mc:Ignorable="w14 w15 w16se w16cid w16 w16cex w16sdtdh w16sdtfl w16du wp14">
+  <w:footnote w:type="separator" w:id="-1">
+    <w:p>
+      <w:pPr>
+        <w:rPr>
+          <w:rFonts w:hint="eastAsia"/>
+        </w:rPr>
+      </w:pPr>
+      <w:r>
+        <w:separator/>
+      </w:r>
+    </w:p>
+  </w:footnote>
+  <w:footnote w:type="continuationSeparator" w:id="0">
+    <w:p>
+      <w:pPr>
+        <w:rPr>
+          <w:rFonts w:hint="eastAsia"/>
+        </w:rPr>
+      </w:pPr>
+      <w:r>
+        <w:continuationSeparator/>
+      </w:r>
+    </w:p>
+  </w:footnote>
+</w:footnotes>
 </file>
 
 <file path=word/styles.xml><?xml version="1.0" encoding="utf-8"?>
@@ -1648,6 +1771,7 @@
   <w:style w:type="character" w:default="1" w:styleId="a0">
     <w:name w:val="Default Paragraph Font"/>
     <w:uiPriority w:val="1"/>
+    <w:semiHidden/>
     <w:unhideWhenUsed/>
   </w:style>
   <w:style w:type="table" w:default="1" w:styleId="a1">
@@ -1964,6 +2088,68 @@
       <w:smallCaps/>
       <w:color w:val="0F4761" w:themeColor="accent1" w:themeShade="BF"/>
       <w:spacing w:val="5"/>
+    </w:rPr>
+  </w:style>
+  <w:style w:type="paragraph" w:styleId="ae">
+    <w:name w:val="header"/>
+    <w:basedOn w:val="a"/>
+    <w:link w:val="af"/>
+    <w:uiPriority w:val="99"/>
+    <w:unhideWhenUsed/>
+    <w:rsid w:val="005869A1"/>
+    <w:pPr>
+      <w:tabs>
+        <w:tab w:val="center" w:pos="4153"/>
+        <w:tab w:val="right" w:pos="8306"/>
+      </w:tabs>
+      <w:snapToGrid w:val="0"/>
+      <w:jc w:val="center"/>
+    </w:pPr>
+    <w:rPr>
+      <w:sz w:val="18"/>
+      <w:szCs w:val="18"/>
+    </w:rPr>
+  </w:style>
+  <w:style w:type="character" w:customStyle="1" w:styleId="af">
+    <w:name w:val="页眉 字符"/>
+    <w:basedOn w:val="a0"/>
+    <w:link w:val="ae"/>
+    <w:uiPriority w:val="99"/>
+    <w:rsid w:val="005869A1"/>
+    <w:rPr>
+      <w:sz w:val="18"/>
+      <w:szCs w:val="18"/>
+    </w:rPr>
+  </w:style>
+  <w:style w:type="paragraph" w:styleId="af0">
+    <w:name w:val="footer"/>
+    <w:basedOn w:val="a"/>
+    <w:link w:val="af1"/>
+    <w:uiPriority w:val="99"/>
+    <w:unhideWhenUsed/>
+    <w:rsid w:val="005869A1"/>
+    <w:pPr>
+      <w:tabs>
+        <w:tab w:val="center" w:pos="4153"/>
+        <w:tab w:val="right" w:pos="8306"/>
+      </w:tabs>
+      <w:snapToGrid w:val="0"/>
+      <w:jc w:val="left"/>
+    </w:pPr>
+    <w:rPr>
+      <w:sz w:val="18"/>
+      <w:szCs w:val="18"/>
+    </w:rPr>
+  </w:style>
+  <w:style w:type="character" w:customStyle="1" w:styleId="af1">
+    <w:name w:val="页脚 字符"/>
+    <w:basedOn w:val="a0"/>
+    <w:link w:val="af0"/>
+    <w:uiPriority w:val="99"/>
+    <w:rsid w:val="005869A1"/>
+    <w:rPr>
+      <w:sz w:val="18"/>
+      <w:szCs w:val="18"/>
     </w:rPr>
   </w:style>
 </w:styles>
